--- a/Primo RAD/Use Case/Controllo Permessi.docx
+++ b/Primo RAD/Use Case/Controllo Permessi.docx
@@ -730,15 +730,7 @@
               <w:spacing w:after="0" w:line="240" w:lineRule="auto"/>
             </w:pPr>
             <w:r>
-              <w:t xml:space="preserve">L’utente ha intenzione di effettuare </w:t>
-            </w:r>
-            <w:proofErr w:type="gramStart"/>
-            <w:r>
-              <w:t>un azione</w:t>
-            </w:r>
-            <w:proofErr w:type="gramEnd"/>
-            <w:r>
-              <w:t>.</w:t>
+              <w:t xml:space="preserve">L’utente richiede di effettuare azioni che sono associate esclusivamente agli utenti registrati.  </w:t>
             </w:r>
           </w:p>
         </w:tc>
@@ -1115,6 +1107,323 @@
         </w:tc>
       </w:tr>
       <w:tr>
+        <w:tc>
+          <w:tcPr>
+            <w:tcW w:w="9870" w:type="dxa"/>
+            <w:gridSpan w:val="6"/>
+            <w:tcBorders>
+              <w:top w:val="single" w:sz="4" w:space="0" w:color="00000A"/>
+              <w:left w:val="single" w:sz="4" w:space="0" w:color="00000A"/>
+              <w:bottom w:val="single" w:sz="4" w:space="0" w:color="00000A"/>
+              <w:right w:val="single" w:sz="4" w:space="0" w:color="00000A"/>
+            </w:tcBorders>
+            <w:tcMar>
+              <w:top w:w="0" w:type="dxa"/>
+              <w:left w:w="108" w:type="dxa"/>
+              <w:bottom w:w="0" w:type="dxa"/>
+              <w:right w:w="108" w:type="dxa"/>
+            </w:tcMar>
+            <w:vAlign w:val="center"/>
+            <w:hideMark/>
+          </w:tcPr>
+          <w:p>
+            <w:pPr>
+              <w:pStyle w:val="Standard"/>
+              <w:spacing w:after="0" w:line="240" w:lineRule="auto"/>
+              <w:jc w:val="center"/>
+              <w:rPr>
+                <w:b/>
+                <w:bCs/>
+                <w:caps/>
+              </w:rPr>
+            </w:pPr>
+            <w:r>
+              <w:rPr>
+                <w:b/>
+                <w:bCs/>
+                <w:caps/>
+              </w:rPr>
+              <w:t>Flusso di Eventi Principale/Main Scenario</w:t>
+            </w:r>
+          </w:p>
+        </w:tc>
+      </w:tr>
+      <w:tr>
+        <w:tc>
+          <w:tcPr>
+            <w:tcW w:w="548" w:type="dxa"/>
+            <w:tcBorders>
+              <w:top w:val="single" w:sz="4" w:space="0" w:color="00000A"/>
+              <w:left w:val="single" w:sz="4" w:space="0" w:color="00000A"/>
+              <w:bottom w:val="single" w:sz="4" w:space="0" w:color="00000A"/>
+              <w:right w:val="single" w:sz="4" w:space="0" w:color="00000A"/>
+            </w:tcBorders>
+            <w:tcMar>
+              <w:top w:w="0" w:type="dxa"/>
+              <w:left w:w="108" w:type="dxa"/>
+              <w:bottom w:w="0" w:type="dxa"/>
+              <w:right w:w="108" w:type="dxa"/>
+            </w:tcMar>
+            <w:hideMark/>
+          </w:tcPr>
+          <w:p>
+            <w:pPr>
+              <w:pStyle w:val="Standard"/>
+              <w:spacing w:after="0" w:line="240" w:lineRule="auto"/>
+            </w:pPr>
+            <w:r>
+              <w:t>1</w:t>
+            </w:r>
+          </w:p>
+        </w:tc>
+        <w:tc>
+          <w:tcPr>
+            <w:tcW w:w="1272" w:type="dxa"/>
+            <w:tcBorders>
+              <w:top w:val="single" w:sz="4" w:space="0" w:color="00000A"/>
+              <w:left w:val="single" w:sz="4" w:space="0" w:color="00000A"/>
+              <w:bottom w:val="single" w:sz="4" w:space="0" w:color="00000A"/>
+              <w:right w:val="single" w:sz="4" w:space="0" w:color="00000A"/>
+            </w:tcBorders>
+            <w:tcMar>
+              <w:top w:w="0" w:type="dxa"/>
+              <w:left w:w="108" w:type="dxa"/>
+              <w:bottom w:w="0" w:type="dxa"/>
+              <w:right w:w="108" w:type="dxa"/>
+            </w:tcMar>
+            <w:hideMark/>
+          </w:tcPr>
+          <w:p>
+            <w:pPr>
+              <w:pStyle w:val="Standard"/>
+              <w:spacing w:after="0" w:line="240" w:lineRule="auto"/>
+              <w:ind w:left="34"/>
+            </w:pPr>
+            <w:r>
+              <w:t>Sistema:</w:t>
+            </w:r>
+          </w:p>
+        </w:tc>
+        <w:tc>
+          <w:tcPr>
+            <w:tcW w:w="8050" w:type="dxa"/>
+            <w:gridSpan w:val="4"/>
+            <w:tcBorders>
+              <w:top w:val="single" w:sz="4" w:space="0" w:color="00000A"/>
+              <w:left w:val="single" w:sz="4" w:space="0" w:color="00000A"/>
+              <w:bottom w:val="single" w:sz="4" w:space="0" w:color="00000A"/>
+              <w:right w:val="single" w:sz="4" w:space="0" w:color="00000A"/>
+            </w:tcBorders>
+            <w:tcMar>
+              <w:top w:w="0" w:type="dxa"/>
+              <w:left w:w="108" w:type="dxa"/>
+              <w:bottom w:w="0" w:type="dxa"/>
+              <w:right w:w="108" w:type="dxa"/>
+            </w:tcMar>
+            <w:hideMark/>
+          </w:tcPr>
+          <w:p>
+            <w:pPr>
+              <w:pStyle w:val="Standard"/>
+              <w:spacing w:after="0" w:line="240" w:lineRule="auto"/>
+            </w:pPr>
+            <w:r>
+              <w:t xml:space="preserve">STEP 1 Il Sistema avverte </w:t>
+            </w:r>
+            <w:proofErr w:type="gramStart"/>
+            <w:r>
+              <w:t>un richiesta</w:t>
+            </w:r>
+            <w:proofErr w:type="gramEnd"/>
+            <w:r>
+              <w:t xml:space="preserve"> da parte di un utente. </w:t>
+            </w:r>
+          </w:p>
+        </w:tc>
+      </w:tr>
+      <w:tr>
+        <w:tc>
+          <w:tcPr>
+            <w:tcW w:w="548" w:type="dxa"/>
+            <w:tcBorders>
+              <w:top w:val="single" w:sz="4" w:space="0" w:color="00000A"/>
+              <w:left w:val="single" w:sz="4" w:space="0" w:color="00000A"/>
+              <w:bottom w:val="single" w:sz="4" w:space="0" w:color="00000A"/>
+              <w:right w:val="single" w:sz="4" w:space="0" w:color="00000A"/>
+            </w:tcBorders>
+            <w:tcMar>
+              <w:top w:w="0" w:type="dxa"/>
+              <w:left w:w="108" w:type="dxa"/>
+              <w:bottom w:w="0" w:type="dxa"/>
+              <w:right w:w="108" w:type="dxa"/>
+            </w:tcMar>
+            <w:hideMark/>
+          </w:tcPr>
+          <w:p>
+            <w:pPr>
+              <w:pStyle w:val="Standard"/>
+              <w:spacing w:after="0" w:line="240" w:lineRule="auto"/>
+            </w:pPr>
+            <w:r>
+              <w:t>2</w:t>
+            </w:r>
+          </w:p>
+        </w:tc>
+        <w:tc>
+          <w:tcPr>
+            <w:tcW w:w="1272" w:type="dxa"/>
+            <w:tcBorders>
+              <w:top w:val="single" w:sz="4" w:space="0" w:color="00000A"/>
+              <w:left w:val="single" w:sz="4" w:space="0" w:color="00000A"/>
+              <w:bottom w:val="single" w:sz="4" w:space="0" w:color="00000A"/>
+              <w:right w:val="single" w:sz="4" w:space="0" w:color="00000A"/>
+            </w:tcBorders>
+            <w:tcMar>
+              <w:top w:w="0" w:type="dxa"/>
+              <w:left w:w="108" w:type="dxa"/>
+              <w:bottom w:w="0" w:type="dxa"/>
+              <w:right w:w="108" w:type="dxa"/>
+            </w:tcMar>
+            <w:hideMark/>
+          </w:tcPr>
+          <w:p>
+            <w:pPr>
+              <w:pStyle w:val="Standard"/>
+              <w:spacing w:after="0" w:line="240" w:lineRule="auto"/>
+              <w:ind w:left="34"/>
+            </w:pPr>
+            <w:r>
+              <w:t>Sistema:</w:t>
+            </w:r>
+          </w:p>
+        </w:tc>
+        <w:tc>
+          <w:tcPr>
+            <w:tcW w:w="8050" w:type="dxa"/>
+            <w:gridSpan w:val="4"/>
+            <w:tcBorders>
+              <w:top w:val="single" w:sz="4" w:space="0" w:color="00000A"/>
+              <w:left w:val="single" w:sz="4" w:space="0" w:color="00000A"/>
+              <w:bottom w:val="single" w:sz="4" w:space="0" w:color="00000A"/>
+              <w:right w:val="single" w:sz="4" w:space="0" w:color="00000A"/>
+            </w:tcBorders>
+            <w:tcMar>
+              <w:top w:w="0" w:type="dxa"/>
+              <w:left w:w="108" w:type="dxa"/>
+              <w:bottom w:w="0" w:type="dxa"/>
+              <w:right w:w="108" w:type="dxa"/>
+            </w:tcMar>
+            <w:hideMark/>
+          </w:tcPr>
+          <w:p>
+            <w:pPr>
+              <w:pStyle w:val="Standard"/>
+              <w:spacing w:after="0" w:line="240" w:lineRule="auto"/>
+            </w:pPr>
+            <w:r>
+              <w:t xml:space="preserve">STEP 2 Il Sistema controlla i permessi dell’utente. </w:t>
+            </w:r>
+          </w:p>
+        </w:tc>
+      </w:tr>
+      <w:tr>
+        <w:tc>
+          <w:tcPr>
+            <w:tcW w:w="548" w:type="dxa"/>
+            <w:tcBorders>
+              <w:top w:val="single" w:sz="4" w:space="0" w:color="00000A"/>
+              <w:left w:val="single" w:sz="4" w:space="0" w:color="00000A"/>
+              <w:bottom w:val="single" w:sz="4" w:space="0" w:color="00000A"/>
+              <w:right w:val="single" w:sz="4" w:space="0" w:color="00000A"/>
+            </w:tcBorders>
+            <w:tcMar>
+              <w:top w:w="0" w:type="dxa"/>
+              <w:left w:w="108" w:type="dxa"/>
+              <w:bottom w:w="0" w:type="dxa"/>
+              <w:right w:w="108" w:type="dxa"/>
+            </w:tcMar>
+          </w:tcPr>
+          <w:p>
+            <w:pPr>
+              <w:pStyle w:val="Standard"/>
+              <w:spacing w:after="0" w:line="240" w:lineRule="auto"/>
+            </w:pPr>
+            <w:r>
+              <w:t>3</w:t>
+            </w:r>
+          </w:p>
+        </w:tc>
+        <w:tc>
+          <w:tcPr>
+            <w:tcW w:w="1272" w:type="dxa"/>
+            <w:tcBorders>
+              <w:top w:val="single" w:sz="4" w:space="0" w:color="00000A"/>
+              <w:left w:val="single" w:sz="4" w:space="0" w:color="00000A"/>
+              <w:bottom w:val="single" w:sz="4" w:space="0" w:color="00000A"/>
+              <w:right w:val="single" w:sz="4" w:space="0" w:color="00000A"/>
+            </w:tcBorders>
+            <w:tcMar>
+              <w:top w:w="0" w:type="dxa"/>
+              <w:left w:w="108" w:type="dxa"/>
+              <w:bottom w:w="0" w:type="dxa"/>
+              <w:right w:w="108" w:type="dxa"/>
+            </w:tcMar>
+          </w:tcPr>
+          <w:p>
+            <w:pPr>
+              <w:pStyle w:val="Standard"/>
+              <w:spacing w:after="0" w:line="240" w:lineRule="auto"/>
+              <w:ind w:left="34"/>
+            </w:pPr>
+            <w:r>
+              <w:t>Sistema</w:t>
+            </w:r>
+            <w:r>
+              <w:t>:</w:t>
+            </w:r>
+          </w:p>
+        </w:tc>
+        <w:tc>
+          <w:tcPr>
+            <w:tcW w:w="8050" w:type="dxa"/>
+            <w:gridSpan w:val="4"/>
+            <w:tcBorders>
+              <w:top w:val="single" w:sz="4" w:space="0" w:color="00000A"/>
+              <w:left w:val="single" w:sz="4" w:space="0" w:color="00000A"/>
+              <w:bottom w:val="single" w:sz="4" w:space="0" w:color="00000A"/>
+              <w:right w:val="single" w:sz="4" w:space="0" w:color="00000A"/>
+            </w:tcBorders>
+            <w:tcMar>
+              <w:top w:w="0" w:type="dxa"/>
+              <w:left w:w="108" w:type="dxa"/>
+              <w:bottom w:w="0" w:type="dxa"/>
+              <w:right w:w="108" w:type="dxa"/>
+            </w:tcMar>
+          </w:tcPr>
+          <w:p>
+            <w:pPr>
+              <w:pStyle w:val="Standard"/>
+              <w:spacing w:after="0" w:line="240" w:lineRule="auto"/>
+              <w:rPr>
+                <w:i/>
+              </w:rPr>
+            </w:pPr>
+            <w:r>
+              <w:t xml:space="preserve">STEP </w:t>
+            </w:r>
+            <w:r>
+              <w:t xml:space="preserve">3 </w:t>
+            </w:r>
+            <w:r>
+              <w:rPr>
+                <w:i/>
+              </w:rPr>
+              <w:t>Il Sistema rileva che l’utente è loggato e fornisce l’autorizzazione all’utente a continuare.</w:t>
+            </w:r>
+          </w:p>
+        </w:tc>
+      </w:tr>
+      <w:tr>
         <w:trPr>
           <w:trHeight w:val="283"/>
         </w:trPr>
@@ -1123,23 +1432,35 @@
             <w:tcW w:w="2745" w:type="dxa"/>
             <w:gridSpan w:val="3"/>
             <w:tcBorders>
-              <w:top w:val="nil"/>
-              <w:left w:val="single" w:sz="4" w:space="0" w:color="00000A"/>
-              <w:bottom w:val="single" w:sz="4" w:space="0" w:color="00000A"/>
-              <w:right w:val="single" w:sz="4" w:space="0" w:color="00000A"/>
-            </w:tcBorders>
-            <w:tcMar>
-              <w:top w:w="0" w:type="dxa"/>
-              <w:left w:w="108" w:type="dxa"/>
-              <w:bottom w:w="0" w:type="dxa"/>
-              <w:right w:w="108" w:type="dxa"/>
-            </w:tcMar>
-          </w:tcPr>
-          <w:p>
-            <w:pPr>
-              <w:pStyle w:val="Standard"/>
-              <w:spacing w:after="0" w:line="240" w:lineRule="auto"/>
-            </w:pPr>
+              <w:top w:val="single" w:sz="4" w:space="0" w:color="00000A"/>
+              <w:left w:val="single" w:sz="4" w:space="0" w:color="00000A"/>
+              <w:bottom w:val="single" w:sz="4" w:space="0" w:color="00000A"/>
+              <w:right w:val="single" w:sz="4" w:space="0" w:color="00000A"/>
+            </w:tcBorders>
+            <w:tcMar>
+              <w:top w:w="0" w:type="dxa"/>
+              <w:left w:w="108" w:type="dxa"/>
+              <w:bottom w:w="0" w:type="dxa"/>
+              <w:right w:w="108" w:type="dxa"/>
+            </w:tcMar>
+            <w:hideMark/>
+          </w:tcPr>
+          <w:p>
+            <w:pPr>
+              <w:pStyle w:val="Standard"/>
+              <w:spacing w:after="0" w:line="240" w:lineRule="auto"/>
+              <w:rPr>
+                <w:b/>
+                <w:bCs/>
+              </w:rPr>
+            </w:pPr>
+            <w:r>
+              <w:rPr>
+                <w:b/>
+                <w:bCs/>
+              </w:rPr>
+              <w:t xml:space="preserve">I Scenario/Flusso di eventi Alternativo:  </w:t>
+            </w:r>
           </w:p>
         </w:tc>
         <w:tc>
@@ -1147,255 +1468,167 @@
             <w:tcW w:w="7125" w:type="dxa"/>
             <w:gridSpan w:val="3"/>
             <w:tcBorders>
-              <w:top w:val="nil"/>
-              <w:left w:val="single" w:sz="4" w:space="0" w:color="00000A"/>
-              <w:bottom w:val="single" w:sz="4" w:space="0" w:color="00000A"/>
-              <w:right w:val="single" w:sz="4" w:space="0" w:color="00000A"/>
-            </w:tcBorders>
-            <w:tcMar>
-              <w:top w:w="0" w:type="dxa"/>
-              <w:left w:w="108" w:type="dxa"/>
-              <w:bottom w:w="0" w:type="dxa"/>
-              <w:right w:w="108" w:type="dxa"/>
-            </w:tcMar>
-          </w:tcPr>
-          <w:p>
-            <w:pPr>
-              <w:pStyle w:val="Standard"/>
-              <w:spacing w:after="0" w:line="240" w:lineRule="auto"/>
-            </w:pPr>
+              <w:top w:val="single" w:sz="4" w:space="0" w:color="00000A"/>
+              <w:left w:val="single" w:sz="4" w:space="0" w:color="00000A"/>
+              <w:bottom w:val="single" w:sz="4" w:space="0" w:color="00000A"/>
+              <w:right w:val="single" w:sz="4" w:space="0" w:color="00000A"/>
+            </w:tcBorders>
+            <w:tcMar>
+              <w:top w:w="0" w:type="dxa"/>
+              <w:left w:w="108" w:type="dxa"/>
+              <w:bottom w:w="0" w:type="dxa"/>
+              <w:right w:w="108" w:type="dxa"/>
+            </w:tcMar>
+            <w:hideMark/>
+          </w:tcPr>
+          <w:p>
+            <w:pPr>
+              <w:pStyle w:val="Standard"/>
+              <w:spacing w:after="0" w:line="240" w:lineRule="auto"/>
+            </w:pPr>
+            <w:r>
+              <w:t xml:space="preserve">L’utente non dispone dei permessi. </w:t>
+            </w:r>
           </w:p>
         </w:tc>
       </w:tr>
       <w:tr>
-        <w:tc>
-          <w:tcPr>
-            <w:tcW w:w="9870" w:type="dxa"/>
-            <w:gridSpan w:val="6"/>
-            <w:tcBorders>
-              <w:top w:val="single" w:sz="4" w:space="0" w:color="00000A"/>
-              <w:left w:val="single" w:sz="4" w:space="0" w:color="00000A"/>
-              <w:bottom w:val="single" w:sz="4" w:space="0" w:color="00000A"/>
-              <w:right w:val="single" w:sz="4" w:space="0" w:color="00000A"/>
-            </w:tcBorders>
-            <w:tcMar>
-              <w:top w:w="0" w:type="dxa"/>
-              <w:left w:w="108" w:type="dxa"/>
-              <w:bottom w:w="0" w:type="dxa"/>
-              <w:right w:w="108" w:type="dxa"/>
-            </w:tcMar>
-            <w:vAlign w:val="center"/>
-            <w:hideMark/>
-          </w:tcPr>
-          <w:p>
-            <w:pPr>
-              <w:pStyle w:val="Standard"/>
-              <w:spacing w:after="0" w:line="240" w:lineRule="auto"/>
-              <w:jc w:val="center"/>
-              <w:rPr>
-                <w:b/>
-                <w:bCs/>
-                <w:caps/>
-              </w:rPr>
-            </w:pPr>
-            <w:r>
-              <w:rPr>
-                <w:b/>
-                <w:bCs/>
-                <w:caps/>
-              </w:rPr>
-              <w:t>Flusso di Eventi Principale/Main Scenario</w:t>
+        <w:trPr>
+          <w:trHeight w:val="283"/>
+        </w:trPr>
+        <w:tc>
+          <w:tcPr>
+            <w:tcW w:w="2745" w:type="dxa"/>
+            <w:gridSpan w:val="3"/>
+            <w:tcBorders>
+              <w:top w:val="single" w:sz="4" w:space="0" w:color="00000A"/>
+              <w:left w:val="single" w:sz="4" w:space="0" w:color="00000A"/>
+              <w:bottom w:val="single" w:sz="4" w:space="0" w:color="00000A"/>
+              <w:right w:val="single" w:sz="4" w:space="0" w:color="00000A"/>
+            </w:tcBorders>
+            <w:tcMar>
+              <w:top w:w="0" w:type="dxa"/>
+              <w:left w:w="108" w:type="dxa"/>
+              <w:bottom w:w="0" w:type="dxa"/>
+              <w:right w:w="108" w:type="dxa"/>
+            </w:tcMar>
+          </w:tcPr>
+          <w:p>
+            <w:pPr>
+              <w:pStyle w:val="Standard"/>
+              <w:spacing w:after="0" w:line="240" w:lineRule="auto"/>
+              <w:rPr>
+                <w:b/>
+                <w:bCs/>
+              </w:rPr>
+            </w:pPr>
+            <w:r>
+              <w:rPr>
+                <w:b/>
+                <w:bCs/>
+              </w:rPr>
+              <w:t>03.01.00</w:t>
+            </w:r>
+          </w:p>
+        </w:tc>
+        <w:tc>
+          <w:tcPr>
+            <w:tcW w:w="7125" w:type="dxa"/>
+            <w:gridSpan w:val="3"/>
+            <w:tcBorders>
+              <w:top w:val="single" w:sz="4" w:space="0" w:color="00000A"/>
+              <w:left w:val="single" w:sz="4" w:space="0" w:color="00000A"/>
+              <w:bottom w:val="single" w:sz="4" w:space="0" w:color="00000A"/>
+              <w:right w:val="single" w:sz="4" w:space="0" w:color="00000A"/>
+            </w:tcBorders>
+            <w:tcMar>
+              <w:top w:w="0" w:type="dxa"/>
+              <w:left w:w="108" w:type="dxa"/>
+              <w:bottom w:w="0" w:type="dxa"/>
+              <w:right w:w="108" w:type="dxa"/>
+            </w:tcMar>
+          </w:tcPr>
+          <w:p>
+            <w:pPr>
+              <w:pStyle w:val="Standard"/>
+              <w:spacing w:after="0" w:line="240" w:lineRule="auto"/>
+            </w:pPr>
+            <w:r>
+              <w:t>Il Sistema rileva che l’utente non è loggato.</w:t>
             </w:r>
           </w:p>
         </w:tc>
       </w:tr>
       <w:tr>
-        <w:tc>
-          <w:tcPr>
-            <w:tcW w:w="548" w:type="dxa"/>
-            <w:tcBorders>
-              <w:top w:val="single" w:sz="4" w:space="0" w:color="00000A"/>
-              <w:left w:val="single" w:sz="4" w:space="0" w:color="00000A"/>
-              <w:bottom w:val="single" w:sz="4" w:space="0" w:color="00000A"/>
-              <w:right w:val="single" w:sz="4" w:space="0" w:color="00000A"/>
-            </w:tcBorders>
-            <w:tcMar>
-              <w:top w:w="0" w:type="dxa"/>
-              <w:left w:w="108" w:type="dxa"/>
-              <w:bottom w:w="0" w:type="dxa"/>
-              <w:right w:w="108" w:type="dxa"/>
-            </w:tcMar>
-            <w:hideMark/>
-          </w:tcPr>
-          <w:p>
-            <w:pPr>
-              <w:pStyle w:val="Standard"/>
-              <w:spacing w:after="0" w:line="240" w:lineRule="auto"/>
-            </w:pPr>
-            <w:r>
-              <w:t>1</w:t>
-            </w:r>
-          </w:p>
-        </w:tc>
-        <w:tc>
-          <w:tcPr>
-            <w:tcW w:w="1272" w:type="dxa"/>
-            <w:tcBorders>
-              <w:top w:val="single" w:sz="4" w:space="0" w:color="00000A"/>
-              <w:left w:val="single" w:sz="4" w:space="0" w:color="00000A"/>
-              <w:bottom w:val="single" w:sz="4" w:space="0" w:color="00000A"/>
-              <w:right w:val="single" w:sz="4" w:space="0" w:color="00000A"/>
-            </w:tcBorders>
-            <w:tcMar>
-              <w:top w:w="0" w:type="dxa"/>
-              <w:left w:w="108" w:type="dxa"/>
-              <w:bottom w:w="0" w:type="dxa"/>
-              <w:right w:w="108" w:type="dxa"/>
-            </w:tcMar>
-            <w:hideMark/>
-          </w:tcPr>
-          <w:p>
-            <w:pPr>
-              <w:pStyle w:val="Standard"/>
-              <w:spacing w:after="0" w:line="240" w:lineRule="auto"/>
-              <w:ind w:left="34"/>
-            </w:pPr>
-            <w:r>
-              <w:t>Sistema:</w:t>
-            </w:r>
-          </w:p>
-        </w:tc>
-        <w:tc>
-          <w:tcPr>
-            <w:tcW w:w="8050" w:type="dxa"/>
-            <w:gridSpan w:val="4"/>
-            <w:tcBorders>
-              <w:top w:val="single" w:sz="4" w:space="0" w:color="00000A"/>
-              <w:left w:val="single" w:sz="4" w:space="0" w:color="00000A"/>
-              <w:bottom w:val="single" w:sz="4" w:space="0" w:color="00000A"/>
-              <w:right w:val="single" w:sz="4" w:space="0" w:color="00000A"/>
-            </w:tcBorders>
-            <w:tcMar>
-              <w:top w:w="0" w:type="dxa"/>
-              <w:left w:w="108" w:type="dxa"/>
-              <w:bottom w:w="0" w:type="dxa"/>
-              <w:right w:w="108" w:type="dxa"/>
-            </w:tcMar>
-            <w:hideMark/>
-          </w:tcPr>
-          <w:p>
-            <w:pPr>
-              <w:pStyle w:val="Standard"/>
-              <w:spacing w:after="0" w:line="240" w:lineRule="auto"/>
-            </w:pPr>
-            <w:r>
-              <w:t xml:space="preserve">STEP 1 Il Sistema avverte che </w:t>
-            </w:r>
-            <w:proofErr w:type="gramStart"/>
-            <w:r>
-              <w:t>un operazione</w:t>
-            </w:r>
-            <w:proofErr w:type="gramEnd"/>
-            <w:r>
-              <w:t xml:space="preserve"> da parte di un utente. Notifica l’impossibilità dell’operazione all’utente facendo un </w:t>
-            </w:r>
-            <w:proofErr w:type="spellStart"/>
-            <w:r>
-              <w:t>redirect</w:t>
-            </w:r>
-            <w:proofErr w:type="spellEnd"/>
-            <w:r>
-              <w:t xml:space="preserve"> alla pagina di log in.</w:t>
-            </w:r>
-          </w:p>
-        </w:tc>
-      </w:tr>
-      <w:tr>
-        <w:tc>
-          <w:tcPr>
-            <w:tcW w:w="548" w:type="dxa"/>
-            <w:tcBorders>
-              <w:top w:val="single" w:sz="4" w:space="0" w:color="00000A"/>
-              <w:left w:val="single" w:sz="4" w:space="0" w:color="00000A"/>
-              <w:bottom w:val="single" w:sz="4" w:space="0" w:color="00000A"/>
-              <w:right w:val="single" w:sz="4" w:space="0" w:color="00000A"/>
-            </w:tcBorders>
-            <w:tcMar>
-              <w:top w:w="0" w:type="dxa"/>
-              <w:left w:w="108" w:type="dxa"/>
-              <w:bottom w:w="0" w:type="dxa"/>
-              <w:right w:w="108" w:type="dxa"/>
-            </w:tcMar>
-            <w:hideMark/>
-          </w:tcPr>
-          <w:p>
-            <w:pPr>
-              <w:pStyle w:val="Standard"/>
-              <w:spacing w:after="0" w:line="240" w:lineRule="auto"/>
-            </w:pPr>
-            <w:r>
-              <w:t>2</w:t>
-            </w:r>
-          </w:p>
-        </w:tc>
-        <w:tc>
-          <w:tcPr>
-            <w:tcW w:w="1272" w:type="dxa"/>
-            <w:tcBorders>
-              <w:top w:val="single" w:sz="4" w:space="0" w:color="00000A"/>
-              <w:left w:val="single" w:sz="4" w:space="0" w:color="00000A"/>
-              <w:bottom w:val="single" w:sz="4" w:space="0" w:color="00000A"/>
-              <w:right w:val="single" w:sz="4" w:space="0" w:color="00000A"/>
-            </w:tcBorders>
-            <w:tcMar>
-              <w:top w:w="0" w:type="dxa"/>
-              <w:left w:w="108" w:type="dxa"/>
-              <w:bottom w:w="0" w:type="dxa"/>
-              <w:right w:w="108" w:type="dxa"/>
-            </w:tcMar>
-            <w:hideMark/>
-          </w:tcPr>
-          <w:p>
-            <w:pPr>
-              <w:pStyle w:val="Standard"/>
-              <w:spacing w:after="0" w:line="240" w:lineRule="auto"/>
-              <w:ind w:left="34"/>
-            </w:pPr>
-            <w:r>
-              <w:t>Utente:</w:t>
-            </w:r>
-          </w:p>
-        </w:tc>
-        <w:tc>
-          <w:tcPr>
-            <w:tcW w:w="8050" w:type="dxa"/>
-            <w:gridSpan w:val="4"/>
-            <w:tcBorders>
-              <w:top w:val="single" w:sz="4" w:space="0" w:color="00000A"/>
-              <w:left w:val="single" w:sz="4" w:space="0" w:color="00000A"/>
-              <w:bottom w:val="single" w:sz="4" w:space="0" w:color="00000A"/>
-              <w:right w:val="single" w:sz="4" w:space="0" w:color="00000A"/>
-            </w:tcBorders>
-            <w:tcMar>
-              <w:top w:w="0" w:type="dxa"/>
-              <w:left w:w="108" w:type="dxa"/>
-              <w:bottom w:w="0" w:type="dxa"/>
-              <w:right w:w="108" w:type="dxa"/>
-            </w:tcMar>
-            <w:hideMark/>
-          </w:tcPr>
-          <w:p>
-            <w:pPr>
-              <w:pStyle w:val="Standard"/>
-              <w:spacing w:after="0" w:line="240" w:lineRule="auto"/>
-            </w:pPr>
-            <w:r>
-              <w:t xml:space="preserve">STEP 2 L’utente può accedere alla piattaforma con le credenziali di log in o scegliere l’opzione di registrazione utente. </w:t>
+        <w:trPr>
+          <w:trHeight w:val="283"/>
+        </w:trPr>
+        <w:tc>
+          <w:tcPr>
+            <w:tcW w:w="2745" w:type="dxa"/>
+            <w:gridSpan w:val="3"/>
+            <w:tcBorders>
+              <w:top w:val="single" w:sz="4" w:space="0" w:color="00000A"/>
+              <w:left w:val="single" w:sz="4" w:space="0" w:color="00000A"/>
+              <w:bottom w:val="single" w:sz="4" w:space="0" w:color="00000A"/>
+              <w:right w:val="single" w:sz="4" w:space="0" w:color="00000A"/>
+            </w:tcBorders>
+            <w:tcMar>
+              <w:top w:w="0" w:type="dxa"/>
+              <w:left w:w="108" w:type="dxa"/>
+              <w:bottom w:w="0" w:type="dxa"/>
+              <w:right w:w="108" w:type="dxa"/>
+            </w:tcMar>
+          </w:tcPr>
+          <w:p>
+            <w:pPr>
+              <w:pStyle w:val="Standard"/>
+              <w:spacing w:after="0" w:line="240" w:lineRule="auto"/>
+              <w:rPr>
+                <w:b/>
+                <w:bCs/>
+              </w:rPr>
+            </w:pPr>
+            <w:r>
+              <w:rPr>
+                <w:b/>
+                <w:bCs/>
+              </w:rPr>
+              <w:t>03.02.00</w:t>
+            </w:r>
+          </w:p>
+        </w:tc>
+        <w:tc>
+          <w:tcPr>
+            <w:tcW w:w="7125" w:type="dxa"/>
+            <w:gridSpan w:val="3"/>
+            <w:tcBorders>
+              <w:top w:val="single" w:sz="4" w:space="0" w:color="00000A"/>
+              <w:left w:val="single" w:sz="4" w:space="0" w:color="00000A"/>
+              <w:bottom w:val="single" w:sz="4" w:space="0" w:color="00000A"/>
+              <w:right w:val="single" w:sz="4" w:space="0" w:color="00000A"/>
+            </w:tcBorders>
+            <w:tcMar>
+              <w:top w:w="0" w:type="dxa"/>
+              <w:left w:w="108" w:type="dxa"/>
+              <w:bottom w:w="0" w:type="dxa"/>
+              <w:right w:w="108" w:type="dxa"/>
+            </w:tcMar>
+          </w:tcPr>
+          <w:p>
+            <w:pPr>
+              <w:pStyle w:val="Standard"/>
+              <w:spacing w:after="0" w:line="240" w:lineRule="auto"/>
+            </w:pPr>
+            <w:r>
+              <w:t xml:space="preserve">Il Sistema reindirizza l’utente alla pagina di log in. </w:t>
             </w:r>
           </w:p>
         </w:tc>
       </w:tr>
     </w:tbl>
+    <w:p/>
+    <w:p/>
     <w:p/>
     <w:sectPr>
       <w:pgSz w:w="11906" w:h="16838"/>

--- a/Primo RAD/Use Case/Controllo Permessi.docx
+++ b/Primo RAD/Use Case/Controllo Permessi.docx
@@ -642,11 +642,9 @@
               <w:pStyle w:val="Standard"/>
               <w:spacing w:after="0" w:line="240" w:lineRule="auto"/>
             </w:pPr>
-            <w:proofErr w:type="gramStart"/>
-            <w:r>
-              <w:t>E’</w:t>
-            </w:r>
-            <w:proofErr w:type="gramEnd"/>
+            <w:r>
+              <w:t>È</w:t>
+            </w:r>
             <w:r>
               <w:t xml:space="preserve"> interessato ad effettuare azioni che può fare soltanto un utente registrato</w:t>
             </w:r>
@@ -1228,15 +1226,13 @@
               <w:spacing w:after="0" w:line="240" w:lineRule="auto"/>
             </w:pPr>
             <w:r>
-              <w:t xml:space="preserve">STEP 1 Il Sistema avverte </w:t>
-            </w:r>
-            <w:proofErr w:type="gramStart"/>
-            <w:r>
-              <w:t>un richiesta</w:t>
-            </w:r>
-            <w:proofErr w:type="gramEnd"/>
-            <w:r>
-              <w:t xml:space="preserve"> da parte di un utente. </w:t>
+              <w:t>STEP 1 Il Sistema avverte un</w:t>
+            </w:r>
+            <w:r>
+              <w:t xml:space="preserve">a </w:t>
+            </w:r>
+            <w:r>
+              <w:t xml:space="preserve">richiesta da parte di un utente. </w:t>
             </w:r>
           </w:p>
         </w:tc>
@@ -1376,10 +1372,7 @@
               <w:ind w:left="34"/>
             </w:pPr>
             <w:r>
-              <w:t>Sistema</w:t>
-            </w:r>
-            <w:r>
-              <w:t>:</w:t>
+              <w:t>Sistema:</w:t>
             </w:r>
           </w:p>
         </w:tc>
@@ -1409,10 +1402,7 @@
               </w:rPr>
             </w:pPr>
             <w:r>
-              <w:t xml:space="preserve">STEP </w:t>
-            </w:r>
-            <w:r>
-              <w:t xml:space="preserve">3 </w:t>
+              <w:t xml:space="preserve">STEP 3 </w:t>
             </w:r>
             <w:r>
               <w:rPr>

--- a/Primo RAD/Use Case/Controllo Permessi.docx
+++ b/Primo RAD/Use Case/Controllo Permessi.docx
@@ -137,6 +137,17 @@
               <w:t>Controllo permessi</w:t>
             </w:r>
           </w:p>
+          <w:p>
+            <w:pPr>
+              <w:ind w:firstLine="708"/>
+              <w:rPr>
+                <w:bCs/>
+                <w:i/>
+                <w:iCs/>
+              </w:rPr>
+            </w:pPr>
+          </w:p>
+          <w:p/>
         </w:tc>
         <w:tc>
           <w:tcPr>
